--- a/Flight_Booking_System_Documentation.docx
+++ b/Flight_Booking_System_Documentation.docx
@@ -1,6 +1,6 @@
 
 <file path=word/document.xml><?xml version="1.0" encoding="utf-8"?>
-<w:document xmlns:wpc="http://schemas.microsoft.com/office/word/2010/wordprocessingCanvas" xmlns:cx="http://schemas.microsoft.com/office/drawing/2014/chartex" xmlns:cx1="http://schemas.microsoft.com/office/drawing/2015/9/8/chartex" xmlns:mc="http://schemas.openxmlformats.org/markup-compatibility/2006" xmlns:o="urn:schemas-microsoft-com:office:office" xmlns:r="http://schemas.openxmlformats.org/officeDocument/2006/relationships" xmlns:m="http://schemas.openxmlformats.org/officeDocument/2006/math" xmlns:v="urn:schemas-microsoft-com:vml" xmlns:wp14="http://schemas.microsoft.com/office/word/2010/wordprocessingDrawing" xmlns:wp="http://schemas.openxmlformats.org/drawingml/2006/wordprocessingDrawing" xmlns:w10="urn:schemas-microsoft-com:office:word" xmlns:w="http://schemas.openxmlformats.org/wordprocessingml/2006/main" xmlns:w14="http://schemas.microsoft.com/office/word/2010/wordml" xmlns:w15="http://schemas.microsoft.com/office/word/2012/wordml" xmlns:w16se="http://schemas.microsoft.com/office/word/2015/wordml/symex" xmlns:wpg="http://schemas.microsoft.com/office/word/2010/wordprocessingGroup" xmlns:wpi="http://schemas.microsoft.com/office/word/2010/wordprocessingInk" xmlns:wne="http://schemas.microsoft.com/office/word/2006/wordml" xmlns:wps="http://schemas.microsoft.com/office/word/2010/wordprocessingShape" mc:Ignorable="w14 w15 w16se wp14">
+<w:document xmlns:wpc="http://schemas.microsoft.com/office/word/2010/wordprocessingCanvas" xmlns:cx="http://schemas.microsoft.com/office/drawing/2014/chartex" xmlns:cx1="http://schemas.microsoft.com/office/drawing/2015/9/8/chartex" xmlns:cx2="http://schemas.microsoft.com/office/drawing/2015/10/21/chartex" xmlns:cx3="http://schemas.microsoft.com/office/drawing/2016/5/9/chartex" xmlns:cx4="http://schemas.microsoft.com/office/drawing/2016/5/10/chartex" xmlns:cx5="http://schemas.microsoft.com/office/drawing/2016/5/11/chartex" xmlns:cx6="http://schemas.microsoft.com/office/drawing/2016/5/12/chartex" xmlns:cx7="http://schemas.microsoft.com/office/drawing/2016/5/13/chartex" xmlns:cx8="http://schemas.microsoft.com/office/drawing/2016/5/14/chartex" xmlns:mc="http://schemas.openxmlformats.org/markup-compatibility/2006" xmlns:aink="http://schemas.microsoft.com/office/drawing/2016/ink" xmlns:am3d="http://schemas.microsoft.com/office/drawing/2017/model3d" xmlns:o="urn:schemas-microsoft-com:office:office" xmlns:oel="http://schemas.microsoft.com/office/2019/extlst" xmlns:r="http://schemas.openxmlformats.org/officeDocument/2006/relationships" xmlns:m="http://schemas.openxmlformats.org/officeDocument/2006/math" xmlns:v="urn:schemas-microsoft-com:vml" xmlns:wp14="http://schemas.microsoft.com/office/word/2010/wordprocessingDrawing" xmlns:wp="http://schemas.openxmlformats.org/drawingml/2006/wordprocessingDrawing" xmlns:w10="urn:schemas-microsoft-com:office:word" xmlns:w="http://schemas.openxmlformats.org/wordprocessingml/2006/main" xmlns:w14="http://schemas.microsoft.com/office/word/2010/wordml" xmlns:w15="http://schemas.microsoft.com/office/word/2012/wordml" xmlns:w16cex="http://schemas.microsoft.com/office/word/2018/wordml/cex" xmlns:w16cid="http://schemas.microsoft.com/office/word/2016/wordml/cid" xmlns:w16="http://schemas.microsoft.com/office/word/2018/wordml" xmlns:w16du="http://schemas.microsoft.com/office/word/2023/wordml/word16du" xmlns:w16sdtdh="http://schemas.microsoft.com/office/word/2020/wordml/sdtdatahash" xmlns:w16se="http://schemas.microsoft.com/office/word/2015/wordml/symex" xmlns:wpg="http://schemas.microsoft.com/office/word/2010/wordprocessingGroup" xmlns:wpi="http://schemas.microsoft.com/office/word/2010/wordprocessingInk" xmlns:wne="http://schemas.microsoft.com/office/word/2006/wordml" xmlns:wps="http://schemas.microsoft.com/office/word/2010/wordprocessingShape" mc:Ignorable="w14 w15 w16se w16cid w16 w16cex w16sdtdh w16du wp14">
   <w:body>
     <w:p>
       <w:pPr>
@@ -87,89 +87,53 @@
           <w:sz w:val="24"/>
           <w:szCs w:val="24"/>
         </w:rPr>
-        <w:t xml:space="preserve">Mohamed </w:t>
-      </w:r>
-      <w:proofErr w:type="spellStart"/>
-      <w:r>
+        <w:t>Mohamed Nassar 221000905</w:t>
+      </w:r>
+    </w:p>
+    <w:p>
+      <w:pPr>
         <w:rPr>
           <w:sz w:val="24"/>
           <w:szCs w:val="24"/>
         </w:rPr>
-        <w:t>Nassar</w:t>
-      </w:r>
-      <w:proofErr w:type="spellEnd"/>
+      </w:pPr>
       <w:r>
         <w:rPr>
           <w:sz w:val="24"/>
           <w:szCs w:val="24"/>
         </w:rPr>
-        <w:t xml:space="preserve"> 221000905</w:t>
-      </w:r>
-      <w:bookmarkStart w:id="0" w:name="_GoBack"/>
-      <w:bookmarkEnd w:id="0"/>
-    </w:p>
-    <w:p>
-      <w:pPr>
+        <w:t xml:space="preserve">Kareem Mahmoud </w:t>
+      </w:r>
+      <w:proofErr w:type="gramStart"/>
+      <w:r>
         <w:rPr>
           <w:sz w:val="24"/>
           <w:szCs w:val="24"/>
         </w:rPr>
-      </w:pPr>
-      <w:r>
+        <w:t>Abdelhamid  202002593</w:t>
+      </w:r>
+      <w:proofErr w:type="gramEnd"/>
+    </w:p>
+    <w:p>
+      <w:pPr>
         <w:rPr>
           <w:sz w:val="24"/>
           <w:szCs w:val="24"/>
         </w:rPr>
-        <w:t xml:space="preserve">Kareem Mahmoud </w:t>
-      </w:r>
-      <w:proofErr w:type="spellStart"/>
-      <w:proofErr w:type="gramStart"/>
+      </w:pPr>
       <w:r>
         <w:rPr>
           <w:sz w:val="24"/>
           <w:szCs w:val="24"/>
         </w:rPr>
-        <w:t>Abdelhamid</w:t>
-      </w:r>
-      <w:proofErr w:type="spellEnd"/>
+        <w:t xml:space="preserve">Mohamed Salama </w:t>
+      </w:r>
       <w:r>
         <w:rPr>
           <w:sz w:val="24"/>
           <w:szCs w:val="24"/>
         </w:rPr>
-        <w:t xml:space="preserve">  202002593</w:t>
-      </w:r>
-      <w:proofErr w:type="gramEnd"/>
-    </w:p>
-    <w:p>
-      <w:pPr>
-        <w:rPr>
-          <w:sz w:val="24"/>
-          <w:szCs w:val="24"/>
-        </w:rPr>
-      </w:pPr>
-      <w:r>
-        <w:rPr>
-          <w:sz w:val="24"/>
-          <w:szCs w:val="24"/>
-        </w:rPr>
-        <w:t xml:space="preserve">Mohamed </w:t>
-      </w:r>
-      <w:proofErr w:type="spellStart"/>
-      <w:r>
-        <w:rPr>
-          <w:sz w:val="24"/>
-          <w:szCs w:val="24"/>
-        </w:rPr>
-        <w:t>Salama</w:t>
-      </w:r>
-      <w:proofErr w:type="spellEnd"/>
-      <w:r>
-        <w:rPr>
-          <w:sz w:val="24"/>
-          <w:szCs w:val="24"/>
-        </w:rPr>
-        <w:t xml:space="preserve"> </w:t>
+        <w:t>211001298</w:t>
       </w:r>
     </w:p>
     <w:p>
@@ -211,10 +175,7 @@
     </w:p>
     <w:p>
       <w:r>
-        <w:t xml:space="preserve">- Register: The user creates an account by providing </w:t>
-      </w:r>
-      <w:r>
-        <w:t>their details such as username, password, and email.</w:t>
+        <w:t>- Register: The user creates an account by providing their details such as username, password, and email.</w:t>
       </w:r>
     </w:p>
     <w:p>
@@ -224,10 +185,7 @@
     </w:p>
     <w:p>
       <w:r>
-        <w:t>- Search Flights: Users can search for available flights by providing criteria such as departure and arrival locati</w:t>
-      </w:r>
-      <w:r>
-        <w:t>ons, dates, and times.</w:t>
+        <w:t>- Search Flights: Users can search for available flights by providing criteria such as departure and arrival locations, dates, and times.</w:t>
       </w:r>
     </w:p>
     <w:p>
@@ -250,10 +208,7 @@
     </w:p>
     <w:p>
       <w:r>
-        <w:t>This mode is designed for administrators who manage th</w:t>
-      </w:r>
-      <w:r>
-        <w:t>e flight operations and oversee the system's backend.</w:t>
+        <w:t>This mode is designed for administrators who manage the flight operations and oversee the system's backend.</w:t>
       </w:r>
     </w:p>
     <w:p>
@@ -271,10 +226,7 @@
     </w:p>
     <w:p>
       <w:r>
-        <w:t>- Create Flights: Admins can add new flights, specifying details such as origin, destination, time,</w:t>
-      </w:r>
-      <w:r>
-        <w:t xml:space="preserve"> price, and availability.</w:t>
+        <w:t>- Create Flights: Admins can add new flights, specifying details such as origin, destination, time, price, and availability.</w:t>
       </w:r>
     </w:p>
     <w:p>
@@ -290,10 +242,7 @@
     </w:p>
     <w:p>
       <w:r>
-        <w:t xml:space="preserve">- View </w:t>
-      </w:r>
-      <w:r>
-        <w:t>Reports: Admins can generate and view reports summarizing system activity, bookings, or other analytical data.</w:t>
+        <w:t>- View Reports: Admins can generate and view reports summarizing system activity, bookings, or other analytical data.</w:t>
       </w:r>
     </w:p>
     <w:p>
@@ -306,10 +255,7 @@
     </w:p>
     <w:p>
       <w:r>
-        <w:t>This mode handles the retrieval of available flights based on user-provided search criteria. It is a shared functionality b</w:t>
-      </w:r>
-      <w:r>
-        <w:t>etween users and the admin interface.</w:t>
+        <w:t>This mode handles the retrieval of available flights based on user-provided search criteria. It is a shared functionality between users and the admin interface.</w:t>
       </w:r>
     </w:p>
     <w:p>
@@ -332,10 +278,7 @@
     </w:p>
     <w:p>
       <w:r>
-        <w:t>3. Results are displayed for further action, such as booking or editing</w:t>
-      </w:r>
-      <w:r>
-        <w:t>.</w:t>
+        <w:t>3. Results are displayed for further action, such as booking or editing.</w:t>
       </w:r>
     </w:p>
     <w:p>
@@ -375,8 +318,6 @@
       </w:r>
       <w:r>
         <w:br/>
-      </w:r>
-      <w:r>
         <w:t xml:space="preserve">   - Updates the flight's available seats.</w:t>
       </w:r>
       <w:r>
@@ -457,10 +398,7 @@
       </w:r>
       <w:r>
         <w:br/>
-        <w:t xml:space="preserve">   - Revenue data based on boo</w:t>
-      </w:r>
-      <w:r>
-        <w:t>kings.</w:t>
+        <w:t xml:space="preserve">   - Revenue data based on bookings.</w:t>
       </w:r>
       <w:r>
         <w:br/>
@@ -585,10 +523,7 @@
           </w:tcPr>
           <w:p>
             <w:r>
-              <w:t xml:space="preserve">Log In, Create Flights, Edit </w:t>
-            </w:r>
-            <w:r>
-              <w:t>Flights, Manage Bookings, View Reports</w:t>
+              <w:t>Log In, Create Flights, Edit Flights, Manage Bookings, View Reports</w:t>
             </w:r>
           </w:p>
         </w:tc>
@@ -696,10 +631,7 @@
           </w:tcPr>
           <w:p>
             <w:r>
-              <w:t>Re</w:t>
-            </w:r>
-            <w:r>
-              <w:t>porting Mode</w:t>
+              <w:t>Reporting Mode</w:t>
             </w:r>
           </w:p>
         </w:tc>
@@ -2531,7 +2463,7 @@
 </file>
 
 <file path=word/numbering.xml><?xml version="1.0" encoding="utf-8"?>
-<w:numbering xmlns:wpc="http://schemas.microsoft.com/office/word/2010/wordprocessingCanvas" xmlns:cx="http://schemas.microsoft.com/office/drawing/2014/chartex" xmlns:cx1="http://schemas.microsoft.com/office/drawing/2015/9/8/chartex" xmlns:mc="http://schemas.openxmlformats.org/markup-compatibility/2006" xmlns:o="urn:schemas-microsoft-com:office:office" xmlns:r="http://schemas.openxmlformats.org/officeDocument/2006/relationships" xmlns:m="http://schemas.openxmlformats.org/officeDocument/2006/math" xmlns:v="urn:schemas-microsoft-com:vml" xmlns:wp14="http://schemas.microsoft.com/office/word/2010/wordprocessingDrawing" xmlns:wp="http://schemas.openxmlformats.org/drawingml/2006/wordprocessingDrawing" xmlns:w10="urn:schemas-microsoft-com:office:word" xmlns:w="http://schemas.openxmlformats.org/wordprocessingml/2006/main" xmlns:w14="http://schemas.microsoft.com/office/word/2010/wordml" xmlns:w15="http://schemas.microsoft.com/office/word/2012/wordml" xmlns:w16se="http://schemas.microsoft.com/office/word/2015/wordml/symex" xmlns:wpg="http://schemas.microsoft.com/office/word/2010/wordprocessingGroup" xmlns:wpi="http://schemas.microsoft.com/office/word/2010/wordprocessingInk" xmlns:wne="http://schemas.microsoft.com/office/word/2006/wordml" xmlns:wps="http://schemas.microsoft.com/office/word/2010/wordprocessingShape" mc:Ignorable="w14 w15 w16se wp14">
+<w:numbering xmlns:wpc="http://schemas.microsoft.com/office/word/2010/wordprocessingCanvas" xmlns:cx="http://schemas.microsoft.com/office/drawing/2014/chartex" xmlns:cx1="http://schemas.microsoft.com/office/drawing/2015/9/8/chartex" xmlns:cx2="http://schemas.microsoft.com/office/drawing/2015/10/21/chartex" xmlns:cx3="http://schemas.microsoft.com/office/drawing/2016/5/9/chartex" xmlns:cx4="http://schemas.microsoft.com/office/drawing/2016/5/10/chartex" xmlns:cx5="http://schemas.microsoft.com/office/drawing/2016/5/11/chartex" xmlns:cx6="http://schemas.microsoft.com/office/drawing/2016/5/12/chartex" xmlns:cx7="http://schemas.microsoft.com/office/drawing/2016/5/13/chartex" xmlns:cx8="http://schemas.microsoft.com/office/drawing/2016/5/14/chartex" xmlns:mc="http://schemas.openxmlformats.org/markup-compatibility/2006" xmlns:aink="http://schemas.microsoft.com/office/drawing/2016/ink" xmlns:am3d="http://schemas.microsoft.com/office/drawing/2017/model3d" xmlns:o="urn:schemas-microsoft-com:office:office" xmlns:oel="http://schemas.microsoft.com/office/2019/extlst" xmlns:r="http://schemas.openxmlformats.org/officeDocument/2006/relationships" xmlns:m="http://schemas.openxmlformats.org/officeDocument/2006/math" xmlns:v="urn:schemas-microsoft-com:vml" xmlns:wp14="http://schemas.microsoft.com/office/word/2010/wordprocessingDrawing" xmlns:wp="http://schemas.openxmlformats.org/drawingml/2006/wordprocessingDrawing" xmlns:w10="urn:schemas-microsoft-com:office:word" xmlns:w="http://schemas.openxmlformats.org/wordprocessingml/2006/main" xmlns:w14="http://schemas.microsoft.com/office/word/2010/wordml" xmlns:w15="http://schemas.microsoft.com/office/word/2012/wordml" xmlns:w16cex="http://schemas.microsoft.com/office/word/2018/wordml/cex" xmlns:w16cid="http://schemas.microsoft.com/office/word/2016/wordml/cid" xmlns:w16="http://schemas.microsoft.com/office/word/2018/wordml" xmlns:w16du="http://schemas.microsoft.com/office/word/2023/wordml/word16du" xmlns:w16sdtdh="http://schemas.microsoft.com/office/word/2020/wordml/sdtdatahash" xmlns:w16se="http://schemas.microsoft.com/office/word/2015/wordml/symex" xmlns:wpg="http://schemas.microsoft.com/office/word/2010/wordprocessingGroup" xmlns:wpi="http://schemas.microsoft.com/office/word/2010/wordprocessingInk" xmlns:wne="http://schemas.microsoft.com/office/word/2006/wordml" xmlns:wps="http://schemas.microsoft.com/office/word/2010/wordprocessingShape" mc:Ignorable="w14 w15 w16se w16cid w16 w16cex w16sdtdh w16du wp14">
   <w:abstractNum w:abstractNumId="0" w15:restartNumberingAfterBreak="0">
     <w:nsid w:val="FFFFFF7C"/>
     <w:multiLevelType w:val="singleLevel"/>
@@ -3235,50 +3167,50 @@
       </w:pPr>
     </w:lvl>
   </w:abstractNum>
-  <w:num w:numId="1">
+  <w:num w:numId="1" w16cid:durableId="730353060">
     <w:abstractNumId w:val="8"/>
   </w:num>
-  <w:num w:numId="2">
+  <w:num w:numId="2" w16cid:durableId="1690832239">
     <w:abstractNumId w:val="6"/>
   </w:num>
-  <w:num w:numId="3">
+  <w:num w:numId="3" w16cid:durableId="511993264">
     <w:abstractNumId w:val="5"/>
   </w:num>
-  <w:num w:numId="4">
+  <w:num w:numId="4" w16cid:durableId="988943252">
     <w:abstractNumId w:val="4"/>
   </w:num>
-  <w:num w:numId="5">
+  <w:num w:numId="5" w16cid:durableId="1525829982">
     <w:abstractNumId w:val="7"/>
   </w:num>
-  <w:num w:numId="6">
+  <w:num w:numId="6" w16cid:durableId="1397892793">
     <w:abstractNumId w:val="3"/>
   </w:num>
-  <w:num w:numId="7">
+  <w:num w:numId="7" w16cid:durableId="1773017002">
     <w:abstractNumId w:val="2"/>
   </w:num>
-  <w:num w:numId="8">
+  <w:num w:numId="8" w16cid:durableId="203374607">
     <w:abstractNumId w:val="1"/>
   </w:num>
-  <w:num w:numId="9">
+  <w:num w:numId="9" w16cid:durableId="1609892273">
     <w:abstractNumId w:val="0"/>
   </w:num>
-  <w:num w:numId="10">
+  <w:num w:numId="10" w16cid:durableId="849106288">
     <w:abstractNumId w:val="9"/>
   </w:num>
-  <w:num w:numId="11">
+  <w:num w:numId="11" w16cid:durableId="873426908">
     <w:abstractNumId w:val="10"/>
   </w:num>
-  <w:num w:numId="12">
+  <w:num w:numId="12" w16cid:durableId="488713452">
     <w:abstractNumId w:val="11"/>
   </w:num>
-  <w:num w:numId="13">
+  <w:num w:numId="13" w16cid:durableId="1370253849">
     <w:abstractNumId w:val="12"/>
   </w:num>
 </w:numbering>
 </file>
 
 <file path=word/styles.xml><?xml version="1.0" encoding="utf-8"?>
-<w:styles xmlns:mc="http://schemas.openxmlformats.org/markup-compatibility/2006" xmlns:r="http://schemas.openxmlformats.org/officeDocument/2006/relationships" xmlns:w="http://schemas.openxmlformats.org/wordprocessingml/2006/main" xmlns:w14="http://schemas.microsoft.com/office/word/2010/wordml" xmlns:w15="http://schemas.microsoft.com/office/word/2012/wordml" xmlns:w16se="http://schemas.microsoft.com/office/word/2015/wordml/symex" mc:Ignorable="w14 w15 w16se">
+<w:styles xmlns:mc="http://schemas.openxmlformats.org/markup-compatibility/2006" xmlns:r="http://schemas.openxmlformats.org/officeDocument/2006/relationships" xmlns:w="http://schemas.openxmlformats.org/wordprocessingml/2006/main" xmlns:w14="http://schemas.microsoft.com/office/word/2010/wordml" xmlns:w15="http://schemas.microsoft.com/office/word/2012/wordml" xmlns:w16cex="http://schemas.microsoft.com/office/word/2018/wordml/cex" xmlns:w16cid="http://schemas.microsoft.com/office/word/2016/wordml/cid" xmlns:w16="http://schemas.microsoft.com/office/word/2018/wordml" xmlns:w16du="http://schemas.microsoft.com/office/word/2023/wordml/word16du" xmlns:w16sdtdh="http://schemas.microsoft.com/office/word/2020/wordml/sdtdatahash" xmlns:w16se="http://schemas.microsoft.com/office/word/2015/wordml/symex" mc:Ignorable="w14 w15 w16se w16cid w16 w16cex w16sdtdh w16du">
   <w:docDefaults>
     <w:rPrDefault>
       <w:rPr>
@@ -3294,7 +3226,7 @@
       </w:pPr>
     </w:pPrDefault>
   </w:docDefaults>
-  <w:latentStyles w:defLockedState="0" w:defUIPriority="99" w:defSemiHidden="0" w:defUnhideWhenUsed="0" w:defQFormat="0" w:count="371">
+  <w:latentStyles w:defLockedState="0" w:defUIPriority="99" w:defSemiHidden="0" w:defUnhideWhenUsed="0" w:defQFormat="0" w:count="376">
     <w:lsdException w:name="Normal" w:uiPriority="0" w:qFormat="1"/>
     <w:lsdException w:name="heading 1" w:uiPriority="9" w:qFormat="1"/>
     <w:lsdException w:name="heading 2" w:semiHidden="1" w:uiPriority="9" w:unhideWhenUsed="1" w:qFormat="1"/>
@@ -3657,6 +3589,11 @@
     <w:lsdException w:name="List Table 5 Dark Accent 6" w:uiPriority="50"/>
     <w:lsdException w:name="List Table 6 Colorful Accent 6" w:uiPriority="51"/>
     <w:lsdException w:name="List Table 7 Colorful Accent 6" w:uiPriority="52"/>
+    <w:lsdException w:name="Mention" w:semiHidden="1" w:unhideWhenUsed="1"/>
+    <w:lsdException w:name="Smart Hyperlink" w:semiHidden="1" w:unhideWhenUsed="1"/>
+    <w:lsdException w:name="Hashtag" w:semiHidden="1" w:unhideWhenUsed="1"/>
+    <w:lsdException w:name="Unresolved Mention" w:semiHidden="1" w:unhideWhenUsed="1"/>
+    <w:lsdException w:name="Smart Link" w:semiHidden="1" w:unhideWhenUsed="1"/>
   </w:latentStyles>
   <w:style w:type="paragraph" w:default="1" w:styleId="Normal">
     <w:name w:val="Normal"/>
@@ -14663,8 +14600,8 @@
       <w:u w:val="single"/>
     </w:rPr>
   </w:style>
-  <w:style w:type="character" w:customStyle="1" w:styleId="UnresolvedMention">
-    <w:name w:val="Unresolved Mention"/>
+  <w:style w:type="character" w:customStyle="1" w:styleId="UnresolvedMention1">
+    <w:name w:val="Unresolved Mention1"/>
     <w:basedOn w:val="DefaultParagraphFont"/>
     <w:uiPriority w:val="99"/>
     <w:semiHidden/>
